--- a/skeleton.docx
+++ b/skeleton.docx
@@ -6,6 +6,14 @@
       <w:tblPr>
         <w:tblStyle w:val="TableGrid"/>
         <w:tblW w:w="0" w:type="auto"/>
+        <w:tblBorders>
+          <w:top w:val="none" w:sz="0" w:space="0" w:color="auto"/>
+          <w:left w:val="none" w:sz="0" w:space="0" w:color="auto"/>
+          <w:bottom w:val="none" w:sz="0" w:space="0" w:color="auto"/>
+          <w:right w:val="none" w:sz="0" w:space="0" w:color="auto"/>
+          <w:insideH w:val="none" w:sz="0" w:space="0" w:color="auto"/>
+          <w:insideV w:val="none" w:sz="0" w:space="0" w:color="auto"/>
+        </w:tblBorders>
         <w:tblLook w:val="04A0" w:firstRow="1" w:lastRow="0" w:firstColumn="1" w:lastColumn="0" w:noHBand="0" w:noVBand="1"/>
       </w:tblPr>
       <w:tblGrid>
@@ -23,7 +31,7 @@
                 <w:noProof/>
               </w:rPr>
               <w:drawing>
-                <wp:inline distT="0" distB="0" distL="0" distR="0" wp14:anchorId="79E10AB8" wp14:editId="2D6B96F8">
+                <wp:inline distT="0" distB="0" distL="0" distR="0" wp14:anchorId="79E10AB8" wp14:editId="5DECDAD7">
                   <wp:extent cx="1453265" cy="1566862"/>
                   <wp:effectExtent l="0" t="0" r="0" b="0"/>
                   <wp:docPr id="1621947999" name="Picture 1"/>
@@ -81,28 +89,47 @@
             <w:pPr>
               <w:jc w:val="center"/>
               <w:rPr>
+                <w:b/>
+                <w:bCs/>
                 <w:sz w:val="48"/>
                 <w:szCs w:val="48"/>
               </w:rPr>
             </w:pPr>
-            <w:r>
-              <w:rPr>
+            <w:proofErr w:type="gramStart"/>
+            <w:r>
+              <w:rPr>
+                <w:b/>
+                <w:bCs/>
                 <w:sz w:val="48"/>
                 <w:szCs w:val="48"/>
               </w:rPr>
-              <w:t>{{ agency }}</w:t>
+              <w:t>{{ agency</w:t>
+            </w:r>
+            <w:proofErr w:type="gramEnd"/>
+            <w:r>
+              <w:rPr>
+                <w:b/>
+                <w:bCs/>
+                <w:sz w:val="48"/>
+                <w:szCs w:val="48"/>
+              </w:rPr>
+              <w:t xml:space="preserve"> }}</w:t>
             </w:r>
           </w:p>
           <w:p>
             <w:pPr>
               <w:jc w:val="center"/>
               <w:rPr>
+                <w:b/>
+                <w:bCs/>
                 <w:sz w:val="40"/>
                 <w:szCs w:val="40"/>
               </w:rPr>
             </w:pPr>
             <w:r>
               <w:rPr>
+                <w:b/>
+                <w:bCs/>
                 <w:sz w:val="40"/>
                 <w:szCs w:val="40"/>
               </w:rPr>
@@ -125,27 +152,53 @@
               <w:tblLook w:val="04A0" w:firstRow="1" w:lastRow="0" w:firstColumn="1" w:lastColumn="0" w:noHBand="0" w:noVBand="1"/>
             </w:tblPr>
             <w:tblGrid>
-              <w:gridCol w:w="1870"/>
-              <w:gridCol w:w="4739"/>
+              <w:gridCol w:w="2229"/>
+              <w:gridCol w:w="4380"/>
             </w:tblGrid>
             <w:tr>
               <w:tc>
                 <w:tcPr>
-                  <w:tcW w:w="1870" w:type="dxa"/>
+                  <w:tcW w:w="2229" w:type="dxa"/>
                 </w:tcPr>
                 <w:p>
+                  <w:pPr>
+                    <w:rPr>
+                      <w:b/>
+                      <w:bCs/>
+                    </w:rPr>
+                  </w:pPr>
                   <w:r>
+                    <w:rPr>
+                      <w:b/>
+                      <w:bCs/>
+                    </w:rPr>
                     <w:t>Case:</w:t>
                   </w:r>
                 </w:p>
               </w:tc>
               <w:tc>
                 <w:tcPr>
-                  <w:tcW w:w="4739" w:type="dxa"/>
+                  <w:tcW w:w="4380" w:type="dxa"/>
                 </w:tcPr>
                 <w:p>
+                  <w:proofErr w:type="gramStart"/>
                   <w:r>
-                    <w:t>{{ case_num }}</w:t>
+                    <w:t xml:space="preserve">{{ </w:t>
+                  </w:r>
+                  <w:proofErr w:type="spellStart"/>
+                  <w:r>
+                    <w:t>case</w:t>
+                  </w:r>
+                  <w:proofErr w:type="gramEnd"/>
+                  <w:r>
+                    <w:t>_num</w:t>
+                  </w:r>
+                  <w:r>
+                    <w:t>ber_only</w:t>
+                  </w:r>
+                  <w:proofErr w:type="spellEnd"/>
+                  <w:r>
+                    <w:t xml:space="preserve"> }}</w:t>
                   </w:r>
                 </w:p>
               </w:tc>
@@ -153,21 +206,36 @@
             <w:tr>
               <w:tc>
                 <w:tcPr>
-                  <w:tcW w:w="1870" w:type="dxa"/>
+                  <w:tcW w:w="2229" w:type="dxa"/>
                 </w:tcPr>
                 <w:p>
+                  <w:pPr>
+                    <w:rPr>
+                      <w:b/>
+                      <w:bCs/>
+                    </w:rPr>
+                  </w:pPr>
                   <w:r>
-                    <w:t>Date Started:</w:t>
+                    <w:rPr>
+                      <w:b/>
+                      <w:bCs/>
+                    </w:rPr>
+                    <w:t>Name:</w:t>
                   </w:r>
                 </w:p>
               </w:tc>
               <w:tc>
                 <w:tcPr>
-                  <w:tcW w:w="4739" w:type="dxa"/>
+                  <w:tcW w:w="4380" w:type="dxa"/>
                 </w:tcPr>
                 <w:p>
+                  <w:proofErr w:type="gramStart"/>
                   <w:r>
-                    <w:t>{{ start_date }}</w:t>
+                    <w:t>{{ name</w:t>
+                  </w:r>
+                  <w:proofErr w:type="gramEnd"/>
+                  <w:r>
+                    <w:t xml:space="preserve"> }}</w:t>
                   </w:r>
                 </w:p>
               </w:tc>
@@ -175,41 +243,111 @@
             <w:tr>
               <w:tc>
                 <w:tcPr>
-                  <w:tcW w:w="1870" w:type="dxa"/>
+                  <w:tcW w:w="2229" w:type="dxa"/>
                 </w:tcPr>
                 <w:p>
+                  <w:pPr>
+                    <w:rPr>
+                      <w:b/>
+                      <w:bCs/>
+                    </w:rPr>
+                  </w:pPr>
                   <w:r>
+                    <w:rPr>
+                      <w:b/>
+                      <w:bCs/>
+                    </w:rPr>
+                    <w:t>Unit:</w:t>
+                  </w:r>
+                </w:p>
+              </w:tc>
+              <w:tc>
+                <w:tcPr>
+                  <w:tcW w:w="4380" w:type="dxa"/>
+                </w:tcPr>
+                <w:p>
+                  <w:proofErr w:type="gramStart"/>
+                  <w:r>
+                    <w:t>{{ unit</w:t>
+                  </w:r>
+                  <w:proofErr w:type="gramEnd"/>
+                  <w:r>
+                    <w:t xml:space="preserve"> }}</w:t>
+                  </w:r>
+                </w:p>
+              </w:tc>
+            </w:tr>
+            <w:tr>
+              <w:tc>
+                <w:tcPr>
+                  <w:tcW w:w="2229" w:type="dxa"/>
+                </w:tcPr>
+                <w:p>
+                  <w:pPr>
+                    <w:rPr>
+                      <w:b/>
+                      <w:bCs/>
+                    </w:rPr>
+                  </w:pPr>
+                  <w:r>
+                    <w:rPr>
+                      <w:b/>
+                      <w:bCs/>
+                    </w:rPr>
+                    <w:t>Date Started:</w:t>
+                  </w:r>
+                </w:p>
+              </w:tc>
+              <w:tc>
+                <w:tcPr>
+                  <w:tcW w:w="4380" w:type="dxa"/>
+                </w:tcPr>
+                <w:p>
+                  <w:proofErr w:type="gramStart"/>
+                  <w:r>
+                    <w:t xml:space="preserve">{{ </w:t>
+                  </w:r>
+                  <w:proofErr w:type="spellStart"/>
+                  <w:r>
+                    <w:t>start</w:t>
+                  </w:r>
+                  <w:proofErr w:type="gramEnd"/>
+                  <w:r>
+                    <w:t>_date</w:t>
+                  </w:r>
+                  <w:proofErr w:type="spellEnd"/>
+                  <w:r>
+                    <w:t xml:space="preserve"> }}</w:t>
+                  </w:r>
+                </w:p>
+              </w:tc>
+            </w:tr>
+            <w:tr>
+              <w:tc>
+                <w:tcPr>
+                  <w:tcW w:w="2229" w:type="dxa"/>
+                </w:tcPr>
+                <w:p>
+                  <w:pPr>
+                    <w:rPr>
+                      <w:b/>
+                      <w:bCs/>
+                    </w:rPr>
+                  </w:pPr>
+                  <w:r>
+                    <w:rPr>
+                      <w:b/>
+                      <w:bCs/>
+                    </w:rPr>
                     <w:t>Date Completed:</w:t>
                   </w:r>
                 </w:p>
               </w:tc>
               <w:tc>
                 <w:tcPr>
-                  <w:tcW w:w="4739" w:type="dxa"/>
+                  <w:tcW w:w="4380" w:type="dxa"/>
                 </w:tcPr>
                 <w:p/>
-              </w:tc>
-            </w:tr>
-            <w:tr>
-              <w:tc>
-                <w:tcPr>
-                  <w:tcW w:w="1870" w:type="dxa"/>
-                </w:tcPr>
-                <w:p>
-                  <w:r>
-                    <w:t>Name:</w:t>
-                  </w:r>
-                </w:p>
-              </w:tc>
-              <w:tc>
-                <w:tcPr>
-                  <w:tcW w:w="4739" w:type="dxa"/>
-                </w:tcPr>
-                <w:p>
-                  <w:r>
-                    <w:t>{{ name }}</w:t>
-                  </w:r>
-                </w:p>
               </w:tc>
             </w:tr>
           </w:tbl>
@@ -240,7 +378,17 @@
             <w:gridSpan w:val="2"/>
           </w:tcPr>
           <w:p>
-            <w:r>
+            <w:pPr>
+              <w:rPr>
+                <w:sz w:val="28"/>
+                <w:szCs w:val="28"/>
+              </w:rPr>
+            </w:pPr>
+            <w:r>
+              <w:rPr>
+                <w:sz w:val="28"/>
+                <w:szCs w:val="28"/>
+              </w:rPr>
               <w:t>Case Information:</w:t>
             </w:r>
           </w:p>
@@ -391,7 +539,17 @@
             <w:tcW w:w="9350" w:type="dxa"/>
           </w:tcPr>
           <w:p>
-            <w:r>
+            <w:pPr>
+              <w:rPr>
+                <w:sz w:val="28"/>
+                <w:szCs w:val="28"/>
+              </w:rPr>
+            </w:pPr>
+            <w:r>
+              <w:rPr>
+                <w:sz w:val="28"/>
+                <w:szCs w:val="28"/>
+              </w:rPr>
               <w:t>Case Synopsis:</w:t>
             </w:r>
           </w:p>
@@ -436,7 +594,17 @@
             <w:tcW w:w="4675" w:type="dxa"/>
           </w:tcPr>
           <w:p>
-            <w:r>
+            <w:pPr>
+              <w:rPr>
+                <w:sz w:val="28"/>
+                <w:szCs w:val="28"/>
+              </w:rPr>
+            </w:pPr>
+            <w:r>
+              <w:rPr>
+                <w:sz w:val="28"/>
+                <w:szCs w:val="28"/>
+              </w:rPr>
               <w:lastRenderedPageBreak/>
               <w:t>Tools and Software Used:</w:t>
             </w:r>
@@ -449,8 +617,16 @@
           <w:p>
             <w:pPr>
               <w:cnfStyle w:val="100000000000" w:firstRow="1" w:lastRow="0" w:firstColumn="0" w:lastColumn="0" w:oddVBand="0" w:evenVBand="0" w:oddHBand="0" w:evenHBand="0" w:firstRowFirstColumn="0" w:firstRowLastColumn="0" w:lastRowFirstColumn="0" w:lastRowLastColumn="0"/>
-            </w:pPr>
-            <w:r>
+              <w:rPr>
+                <w:sz w:val="28"/>
+                <w:szCs w:val="28"/>
+              </w:rPr>
+            </w:pPr>
+            <w:r>
+              <w:rPr>
+                <w:sz w:val="28"/>
+                <w:szCs w:val="28"/>
+              </w:rPr>
               <w:t>Version:</w:t>
             </w:r>
           </w:p>
@@ -467,7 +643,15 @@
           </w:tcPr>
           <w:p>
             <w:r>
-              <w:t>Cellebrite Inseyets UFED</w:t>
+              <w:t xml:space="preserve">Cellebrite </w:t>
+            </w:r>
+            <w:proofErr w:type="spellStart"/>
+            <w:r>
+              <w:t>Inseyets</w:t>
+            </w:r>
+            <w:proofErr w:type="spellEnd"/>
+            <w:r>
+              <w:t xml:space="preserve"> UFED</w:t>
             </w:r>
           </w:p>
         </w:tc>
@@ -490,7 +674,15 @@
           </w:tcPr>
           <w:p>
             <w:r>
-              <w:t>Cellebrite Inseyets Physical Analyzer</w:t>
+              <w:t xml:space="preserve">Cellebrite </w:t>
+            </w:r>
+            <w:proofErr w:type="spellStart"/>
+            <w:r>
+              <w:t>Inseyets</w:t>
+            </w:r>
+            <w:proofErr w:type="spellEnd"/>
+            <w:r>
+              <w:t xml:space="preserve"> Physical Analyzer</w:t>
             </w:r>
           </w:p>
         </w:tc>
@@ -516,8 +708,13 @@
           </w:tcPr>
           <w:p>
             <w:r>
-              <w:t>Magnet Graykey</w:t>
-            </w:r>
+              <w:t xml:space="preserve">Magnet </w:t>
+            </w:r>
+            <w:proofErr w:type="spellStart"/>
+            <w:r>
+              <w:t>Graykey</w:t>
+            </w:r>
+            <w:proofErr w:type="spellEnd"/>
           </w:p>
         </w:tc>
         <w:tc>
@@ -564,8 +761,13 @@
             <w:tcW w:w="4675" w:type="dxa"/>
           </w:tcPr>
           <w:p>
-            <w:r>
-              <w:t>XWays Forensics</w:t>
+            <w:proofErr w:type="spellStart"/>
+            <w:r>
+              <w:t>XWays</w:t>
+            </w:r>
+            <w:proofErr w:type="spellEnd"/>
+            <w:r>
+              <w:t xml:space="preserve"> Forensics</w:t>
             </w:r>
           </w:p>
         </w:tc>
@@ -587,8 +789,13 @@
             <w:tcW w:w="4675" w:type="dxa"/>
           </w:tcPr>
           <w:p>
-            <w:r>
-              <w:t>Sumuri Recon LAB/ITR</w:t>
+            <w:proofErr w:type="spellStart"/>
+            <w:r>
+              <w:t>Sumuri</w:t>
+            </w:r>
+            <w:proofErr w:type="spellEnd"/>
+            <w:r>
+              <w:t xml:space="preserve"> Recon LAB/ITR</w:t>
             </w:r>
           </w:p>
         </w:tc>
@@ -661,7 +868,11 @@
             <w:cnfStyle w:val="001000000000" w:firstRow="0" w:lastRow="0" w:firstColumn="1" w:lastColumn="0" w:oddVBand="0" w:evenVBand="0" w:oddHBand="0" w:evenHBand="0" w:firstRowFirstColumn="0" w:firstRowLastColumn="0" w:lastRowFirstColumn="0" w:lastRowLastColumn="0"/>
             <w:tcW w:w="4675" w:type="dxa"/>
           </w:tcPr>
-          <w:p/>
+          <w:p>
+            <w:r>
+              <w:t>Hasher</w:t>
+            </w:r>
+          </w:p>
         </w:tc>
         <w:tc>
           <w:tcPr>
@@ -680,7 +891,13 @@
             <w:cnfStyle w:val="001000000000" w:firstRow="0" w:lastRow="0" w:firstColumn="1" w:lastColumn="0" w:oddVBand="0" w:evenVBand="0" w:oddHBand="0" w:evenHBand="0" w:firstRowFirstColumn="0" w:firstRowLastColumn="0" w:lastRowFirstColumn="0" w:lastRowLastColumn="0"/>
             <w:tcW w:w="4675" w:type="dxa"/>
           </w:tcPr>
-          <w:p/>
+          <w:p>
+            <w:proofErr w:type="spellStart"/>
+            <w:r>
+              <w:t>iLEAPP</w:t>
+            </w:r>
+            <w:proofErr w:type="spellEnd"/>
+          </w:p>
         </w:tc>
         <w:tc>
           <w:tcPr>
@@ -702,7 +919,16 @@
             <w:cnfStyle w:val="001000000000" w:firstRow="0" w:lastRow="0" w:firstColumn="1" w:lastColumn="0" w:oddVBand="0" w:evenVBand="0" w:oddHBand="0" w:evenHBand="0" w:firstRowFirstColumn="0" w:firstRowLastColumn="0" w:lastRowFirstColumn="0" w:lastRowLastColumn="0"/>
             <w:tcW w:w="4675" w:type="dxa"/>
           </w:tcPr>
-          <w:p/>
+          <w:p>
+            <w:proofErr w:type="spellStart"/>
+            <w:r>
+              <w:t>aLEAPP</w:t>
+            </w:r>
+            <w:proofErr w:type="spellEnd"/>
+            <w:r>
+              <w:t xml:space="preserve"> </w:t>
+            </w:r>
+          </w:p>
         </w:tc>
         <w:tc>
           <w:tcPr>
@@ -738,7 +964,17 @@
             <w:tcW w:w="4675" w:type="dxa"/>
           </w:tcPr>
           <w:p>
-            <w:r>
+            <w:pPr>
+              <w:rPr>
+                <w:sz w:val="28"/>
+                <w:szCs w:val="28"/>
+              </w:rPr>
+            </w:pPr>
+            <w:r>
+              <w:rPr>
+                <w:sz w:val="28"/>
+                <w:szCs w:val="28"/>
+              </w:rPr>
               <w:t>Evidence Items Examined:</w:t>
             </w:r>
           </w:p>
@@ -750,8 +986,16 @@
           <w:p>
             <w:pPr>
               <w:cnfStyle w:val="100000000000" w:firstRow="1" w:lastRow="0" w:firstColumn="0" w:lastColumn="0" w:oddVBand="0" w:evenVBand="0" w:oddHBand="0" w:evenHBand="0" w:firstRowFirstColumn="0" w:firstRowLastColumn="0" w:lastRowFirstColumn="0" w:lastRowLastColumn="0"/>
-            </w:pPr>
-            <w:r>
+              <w:rPr>
+                <w:sz w:val="28"/>
+                <w:szCs w:val="28"/>
+              </w:rPr>
+            </w:pPr>
+            <w:r>
+              <w:rPr>
+                <w:sz w:val="28"/>
+                <w:szCs w:val="28"/>
+              </w:rPr>
               <w:t>Status:</w:t>
             </w:r>
           </w:p>
@@ -769,18 +1013,27 @@
           </w:tcPr>
           <w:p>
             <w:r>
-              <w:t>{%tr for item in item_list %}</w:t>
-            </w:r>
-          </w:p>
-        </w:tc>
-      </w:tr>
-      <w:tr>
-        <w:tc>
-          <w:tcPr>
-            <w:cnfStyle w:val="001000000000" w:firstRow="0" w:lastRow="0" w:firstColumn="1" w:lastColumn="0" w:oddVBand="0" w:evenVBand="0" w:oddHBand="0" w:evenHBand="0" w:firstRowFirstColumn="0" w:firstRowLastColumn="0" w:lastRowFirstColumn="0" w:lastRowLastColumn="0"/>
-            <w:tcW w:w="4675" w:type="dxa"/>
-          </w:tcPr>
-          <w:p>
+              <w:t xml:space="preserve">{%tr for item in </w:t>
+            </w:r>
+            <w:proofErr w:type="spellStart"/>
+            <w:r>
+              <w:t>item_list</w:t>
+            </w:r>
+            <w:proofErr w:type="spellEnd"/>
+            <w:r>
+              <w:t xml:space="preserve"> %}</w:t>
+            </w:r>
+          </w:p>
+        </w:tc>
+      </w:tr>
+      <w:tr>
+        <w:tc>
+          <w:tcPr>
+            <w:cnfStyle w:val="001000000000" w:firstRow="0" w:lastRow="0" w:firstColumn="1" w:lastColumn="0" w:oddVBand="0" w:evenVBand="0" w:oddHBand="0" w:evenHBand="0" w:firstRowFirstColumn="0" w:firstRowLastColumn="0" w:lastRowFirstColumn="0" w:lastRowLastColumn="0"/>
+            <w:tcW w:w="4675" w:type="dxa"/>
+          </w:tcPr>
+          <w:p>
+            <w:proofErr w:type="gramStart"/>
             <w:r>
               <w:t>{</w:t>
             </w:r>
@@ -788,7 +1041,11 @@
               <w:t>{</w:t>
             </w:r>
             <w:r>
-              <w:t xml:space="preserve"> item </w:t>
+              <w:t xml:space="preserve"> item</w:t>
+            </w:r>
+            <w:proofErr w:type="gramEnd"/>
+            <w:r>
+              <w:t xml:space="preserve"> </w:t>
             </w:r>
             <w:r>
               <w:t>}</w:t>
@@ -821,49 +1078,16 @@
           </w:tcPr>
           <w:p>
             <w:r>
-              <w:t>{%tr endfor %}</w:t>
-            </w:r>
-          </w:p>
-        </w:tc>
-      </w:tr>
-      <w:tr>
-        <w:tc>
-          <w:tcPr>
-            <w:cnfStyle w:val="001000000000" w:firstRow="0" w:lastRow="0" w:firstColumn="1" w:lastColumn="0" w:oddVBand="0" w:evenVBand="0" w:oddHBand="0" w:evenHBand="0" w:firstRowFirstColumn="0" w:firstRowLastColumn="0" w:lastRowFirstColumn="0" w:lastRowLastColumn="0"/>
-            <w:tcW w:w="4675" w:type="dxa"/>
-          </w:tcPr>
-          <w:p/>
-        </w:tc>
-        <w:tc>
-          <w:tcPr>
-            <w:tcW w:w="4675" w:type="dxa"/>
-          </w:tcPr>
-          <w:p>
-            <w:pPr>
-              <w:cnfStyle w:val="000000000000" w:firstRow="0" w:lastRow="0" w:firstColumn="0" w:lastColumn="0" w:oddVBand="0" w:evenVBand="0" w:oddHBand="0" w:evenHBand="0" w:firstRowFirstColumn="0" w:firstRowLastColumn="0" w:lastRowFirstColumn="0" w:lastRowLastColumn="0"/>
-            </w:pPr>
-          </w:p>
-        </w:tc>
-      </w:tr>
-      <w:tr>
-        <w:trPr>
-          <w:cnfStyle w:val="000000100000" w:firstRow="0" w:lastRow="0" w:firstColumn="0" w:lastColumn="0" w:oddVBand="0" w:evenVBand="0" w:oddHBand="1" w:evenHBand="0" w:firstRowFirstColumn="0" w:firstRowLastColumn="0" w:lastRowFirstColumn="0" w:lastRowLastColumn="0"/>
-        </w:trPr>
-        <w:tc>
-          <w:tcPr>
-            <w:cnfStyle w:val="001000000000" w:firstRow="0" w:lastRow="0" w:firstColumn="1" w:lastColumn="0" w:oddVBand="0" w:evenVBand="0" w:oddHBand="0" w:evenHBand="0" w:firstRowFirstColumn="0" w:firstRowLastColumn="0" w:lastRowFirstColumn="0" w:lastRowLastColumn="0"/>
-            <w:tcW w:w="4675" w:type="dxa"/>
-          </w:tcPr>
-          <w:p/>
-        </w:tc>
-        <w:tc>
-          <w:tcPr>
-            <w:tcW w:w="4675" w:type="dxa"/>
-          </w:tcPr>
-          <w:p>
-            <w:pPr>
-              <w:cnfStyle w:val="000000100000" w:firstRow="0" w:lastRow="0" w:firstColumn="0" w:lastColumn="0" w:oddVBand="0" w:evenVBand="0" w:oddHBand="1" w:evenHBand="0" w:firstRowFirstColumn="0" w:firstRowLastColumn="0" w:lastRowFirstColumn="0" w:lastRowLastColumn="0"/>
-            </w:pPr>
+              <w:t xml:space="preserve">{%tr </w:t>
+            </w:r>
+            <w:proofErr w:type="spellStart"/>
+            <w:r>
+              <w:t>endfor</w:t>
+            </w:r>
+            <w:proofErr w:type="spellEnd"/>
+            <w:r>
+              <w:t xml:space="preserve"> %}</w:t>
+            </w:r>
           </w:p>
         </w:tc>
       </w:tr>
@@ -890,10 +1114,24 @@
             <w:tcW w:w="4675" w:type="dxa"/>
           </w:tcPr>
           <w:p>
-            <w:r>
+            <w:pPr>
+              <w:rPr>
+                <w:sz w:val="28"/>
+                <w:szCs w:val="28"/>
+              </w:rPr>
+            </w:pPr>
+            <w:r>
+              <w:rPr>
+                <w:sz w:val="28"/>
+                <w:szCs w:val="28"/>
+              </w:rPr>
               <w:t xml:space="preserve">Items With </w:t>
             </w:r>
             <w:r>
+              <w:rPr>
+                <w:sz w:val="28"/>
+                <w:szCs w:val="28"/>
+              </w:rPr>
               <w:t>Encrypted Reports:</w:t>
             </w:r>
           </w:p>
@@ -905,8 +1143,16 @@
           <w:p>
             <w:pPr>
               <w:cnfStyle w:val="100000000000" w:firstRow="1" w:lastRow="0" w:firstColumn="0" w:lastColumn="0" w:oddVBand="0" w:evenVBand="0" w:oddHBand="0" w:evenHBand="0" w:firstRowFirstColumn="0" w:firstRowLastColumn="0" w:lastRowFirstColumn="0" w:lastRowLastColumn="0"/>
-            </w:pPr>
-            <w:r>
+              <w:rPr>
+                <w:sz w:val="28"/>
+                <w:szCs w:val="28"/>
+              </w:rPr>
+            </w:pPr>
+            <w:r>
+              <w:rPr>
+                <w:sz w:val="28"/>
+                <w:szCs w:val="28"/>
+              </w:rPr>
               <w:t>Password:</w:t>
             </w:r>
           </w:p>
@@ -1024,11 +1270,16 @@
     <w:p/>
     <w:p>
       <w:r>
-        <w:t>{% for item in item</w:t>
+        <w:t xml:space="preserve">{% for item in </w:t>
+      </w:r>
+      <w:proofErr w:type="spellStart"/>
+      <w:r>
+        <w:t>item</w:t>
       </w:r>
       <w:r>
         <w:t>_list</w:t>
       </w:r>
+      <w:proofErr w:type="spellEnd"/>
       <w:r>
         <w:t xml:space="preserve"> %}</w:t>
       </w:r>
@@ -1055,15 +1306,56 @@
             <w:tcW w:w="9350" w:type="dxa"/>
           </w:tcPr>
           <w:p>
-            <w:r>
+            <w:pPr>
+              <w:rPr>
+                <w:sz w:val="28"/>
+                <w:szCs w:val="28"/>
+              </w:rPr>
+            </w:pPr>
+            <w:r>
+              <w:rPr>
+                <w:sz w:val="28"/>
+                <w:szCs w:val="28"/>
+              </w:rPr>
               <w:lastRenderedPageBreak/>
+              <w:t xml:space="preserve">Item </w:t>
+            </w:r>
+            <w:proofErr w:type="gramStart"/>
+            <w:r>
+              <w:rPr>
+                <w:sz w:val="28"/>
+                <w:szCs w:val="28"/>
+              </w:rPr>
               <w:t xml:space="preserve">{{ </w:t>
             </w:r>
             <w:r>
+              <w:rPr>
+                <w:sz w:val="28"/>
+                <w:szCs w:val="28"/>
+              </w:rPr>
               <w:t>item</w:t>
             </w:r>
-            <w:r>
-              <w:t xml:space="preserve"> }} </w:t>
+            <w:proofErr w:type="gramEnd"/>
+            <w:r>
+              <w:rPr>
+                <w:sz w:val="28"/>
+                <w:szCs w:val="28"/>
+              </w:rPr>
+              <w:t xml:space="preserve"> }}</w:t>
+            </w:r>
+            <w:r>
+              <w:rPr>
+                <w:sz w:val="28"/>
+                <w:szCs w:val="28"/>
+              </w:rPr>
+              <w:t>:</w:t>
+            </w:r>
+            <w:r>
+              <w:rPr>
+                <w:sz w:val="28"/>
+                <w:szCs w:val="28"/>
+              </w:rPr>
+              <w:t xml:space="preserve"> </w:t>
             </w:r>
           </w:p>
         </w:tc>
@@ -1079,7 +1371,18 @@
           </w:tcPr>
           <w:p>
             <w:r>
-              <w:t>Identification and Acquisition for item {{ item }}</w:t>
+              <w:t xml:space="preserve">Identification and Acquisition for item </w:t>
+            </w:r>
+            <w:proofErr w:type="gramStart"/>
+            <w:r>
+              <w:t>{{ item</w:t>
+            </w:r>
+            <w:proofErr w:type="gramEnd"/>
+            <w:r>
+              <w:t xml:space="preserve"> }}</w:t>
+            </w:r>
+            <w:r>
+              <w:t>:</w:t>
             </w:r>
           </w:p>
         </w:tc>
@@ -1104,13 +1407,21 @@
           </w:tcPr>
           <w:p>
             <w:r>
-              <w:t>Acquisition hash for item {{ item</w:t>
-            </w:r>
+              <w:t xml:space="preserve">Acquisition hash for item </w:t>
+            </w:r>
+            <w:proofErr w:type="gramStart"/>
+            <w:r>
+              <w:t>{{ item</w:t>
+            </w:r>
+            <w:proofErr w:type="gramEnd"/>
             <w:r>
               <w:t xml:space="preserve"> </w:t>
             </w:r>
             <w:r>
               <w:t>}}</w:t>
+            </w:r>
+            <w:r>
+              <w:t>:</w:t>
             </w:r>
           </w:p>
         </w:tc>
@@ -1135,7 +1446,18 @@
           </w:tcPr>
           <w:p>
             <w:r>
-              <w:t>Post-Examination hash for item {{ item }}</w:t>
+              <w:t xml:space="preserve">Post-Examination hash for item </w:t>
+            </w:r>
+            <w:proofErr w:type="gramStart"/>
+            <w:r>
+              <w:t>{{ item</w:t>
+            </w:r>
+            <w:proofErr w:type="gramEnd"/>
+            <w:r>
+              <w:t xml:space="preserve"> }}</w:t>
+            </w:r>
+            <w:r>
+              <w:t>:</w:t>
             </w:r>
           </w:p>
         </w:tc>
@@ -1160,13 +1482,21 @@
           </w:tcPr>
           <w:p>
             <w:r>
-              <w:t>Examination Details for item {{ item</w:t>
-            </w:r>
+              <w:t xml:space="preserve">Examination Details for item </w:t>
+            </w:r>
+            <w:proofErr w:type="gramStart"/>
+            <w:r>
+              <w:t>{{ item</w:t>
+            </w:r>
+            <w:proofErr w:type="gramEnd"/>
             <w:r>
               <w:t xml:space="preserve"> </w:t>
             </w:r>
             <w:r>
               <w:t>}}</w:t>
+            </w:r>
+            <w:r>
+              <w:t>:</w:t>
             </w:r>
           </w:p>
         </w:tc>
@@ -1185,7 +1515,15 @@
     <w:p/>
     <w:p>
       <w:r>
-        <w:t>{% endfor %}</w:t>
+        <w:t xml:space="preserve">{% </w:t>
+      </w:r>
+      <w:proofErr w:type="spellStart"/>
+      <w:r>
+        <w:t>endfor</w:t>
+      </w:r>
+      <w:proofErr w:type="spellEnd"/>
+      <w:r>
+        <w:t xml:space="preserve"> %}</w:t>
       </w:r>
     </w:p>
     <w:p>
@@ -1212,7 +1550,17 @@
             <w:tcW w:w="9350" w:type="dxa"/>
           </w:tcPr>
           <w:p>
-            <w:r>
+            <w:pPr>
+              <w:rPr>
+                <w:sz w:val="28"/>
+                <w:szCs w:val="28"/>
+              </w:rPr>
+            </w:pPr>
+            <w:r>
+              <w:rPr>
+                <w:sz w:val="28"/>
+                <w:szCs w:val="28"/>
+              </w:rPr>
               <w:lastRenderedPageBreak/>
               <w:t>Summary of Examination Findings:</w:t>
             </w:r>
@@ -1233,29 +1581,48 @@
         </w:tc>
       </w:tr>
     </w:tbl>
-    <w:p/>
     <w:p>
       <w:pPr>
-        <w:spacing w:after="0"/>
+        <w:spacing w:after="0" w:line="240" w:lineRule="auto"/>
       </w:pPr>
+    </w:p>
+    <w:p>
+      <w:pPr>
+        <w:spacing w:after="0" w:line="240" w:lineRule="auto"/>
+      </w:pPr>
+      <w:proofErr w:type="gramStart"/>
       <w:r>
-        <w:t>{{ name }} {{ badge_number }}</w:t>
+        <w:t>{{ name</w:t>
+      </w:r>
+      <w:proofErr w:type="gramEnd"/>
+      <w:r>
+        <w:t xml:space="preserve"> }}</w:t>
       </w:r>
     </w:p>
     <w:p>
       <w:pPr>
-        <w:spacing w:after="0"/>
+        <w:spacing w:after="0" w:line="240" w:lineRule="auto"/>
       </w:pPr>
+      <w:proofErr w:type="gramStart"/>
       <w:r>
-        <w:t>{{ unit }}</w:t>
+        <w:t>{{ unit</w:t>
+      </w:r>
+      <w:proofErr w:type="gramEnd"/>
+      <w:r>
+        <w:t xml:space="preserve"> }}</w:t>
       </w:r>
     </w:p>
     <w:p>
       <w:pPr>
-        <w:spacing w:after="0"/>
+        <w:spacing w:after="0" w:line="240" w:lineRule="auto"/>
       </w:pPr>
+      <w:proofErr w:type="gramStart"/>
       <w:r>
-        <w:t>{{ agency }}</w:t>
+        <w:t>{{ agency</w:t>
+      </w:r>
+      <w:proofErr w:type="gramEnd"/>
+      <w:r>
+        <w:t xml:space="preserve"> }}</w:t>
       </w:r>
     </w:p>
     <w:sectPr>

--- a/skeleton.docx
+++ b/skeleton.docx
@@ -31,7 +31,7 @@
                 <w:noProof/>
               </w:rPr>
               <w:drawing>
-                <wp:inline distT="0" distB="0" distL="0" distR="0" wp14:anchorId="79E10AB8" wp14:editId="5DECDAD7">
+                <wp:inline distT="0" distB="0" distL="0" distR="0" wp14:anchorId="79E10AB8" wp14:editId="0E25F7B1">
                   <wp:extent cx="1453265" cy="1566862"/>
                   <wp:effectExtent l="0" t="0" r="0" b="0"/>
                   <wp:docPr id="1621947999" name="Picture 1"/>
@@ -95,7 +95,6 @@
                 <w:szCs w:val="48"/>
               </w:rPr>
             </w:pPr>
-            <w:proofErr w:type="gramStart"/>
             <w:r>
               <w:rPr>
                 <w:b/>
@@ -103,17 +102,7 @@
                 <w:sz w:val="48"/>
                 <w:szCs w:val="48"/>
               </w:rPr>
-              <w:t>{{ agency</w:t>
-            </w:r>
-            <w:proofErr w:type="gramEnd"/>
-            <w:r>
-              <w:rPr>
-                <w:b/>
-                <w:bCs/>
-                <w:sz w:val="48"/>
-                <w:szCs w:val="48"/>
-              </w:rPr>
-              <w:t xml:space="preserve"> }}</w:t>
+              <w:t>{{ agency }}</w:t>
             </w:r>
           </w:p>
           <w:p>
@@ -181,24 +170,8 @@
                   <w:tcW w:w="4380" w:type="dxa"/>
                 </w:tcPr>
                 <w:p>
-                  <w:proofErr w:type="gramStart"/>
                   <w:r>
-                    <w:t xml:space="preserve">{{ </w:t>
-                  </w:r>
-                  <w:proofErr w:type="spellStart"/>
-                  <w:r>
-                    <w:t>case</w:t>
-                  </w:r>
-                  <w:proofErr w:type="gramEnd"/>
-                  <w:r>
-                    <w:t>_num</w:t>
-                  </w:r>
-                  <w:r>
-                    <w:t>ber_only</w:t>
-                  </w:r>
-                  <w:proofErr w:type="spellEnd"/>
-                  <w:r>
-                    <w:t xml:space="preserve"> }}</w:t>
+                    <w:t>{{ case_num }}</w:t>
                   </w:r>
                 </w:p>
               </w:tc>
@@ -229,13 +202,8 @@
                   <w:tcW w:w="4380" w:type="dxa"/>
                 </w:tcPr>
                 <w:p>
-                  <w:proofErr w:type="gramStart"/>
                   <w:r>
-                    <w:t>{{ name</w:t>
-                  </w:r>
-                  <w:proofErr w:type="gramEnd"/>
-                  <w:r>
-                    <w:t xml:space="preserve"> }}</w:t>
+                    <w:t>{{ name }}</w:t>
                   </w:r>
                 </w:p>
               </w:tc>
@@ -266,13 +234,8 @@
                   <w:tcW w:w="4380" w:type="dxa"/>
                 </w:tcPr>
                 <w:p>
-                  <w:proofErr w:type="gramStart"/>
                   <w:r>
-                    <w:t>{{ unit</w:t>
-                  </w:r>
-                  <w:proofErr w:type="gramEnd"/>
-                  <w:r>
-                    <w:t xml:space="preserve"> }}</w:t>
+                    <w:t>{{ unit }}</w:t>
                   </w:r>
                 </w:p>
               </w:tc>
@@ -303,21 +266,8 @@
                   <w:tcW w:w="4380" w:type="dxa"/>
                 </w:tcPr>
                 <w:p>
-                  <w:proofErr w:type="gramStart"/>
                   <w:r>
-                    <w:t xml:space="preserve">{{ </w:t>
-                  </w:r>
-                  <w:proofErr w:type="spellStart"/>
-                  <w:r>
-                    <w:t>start</w:t>
-                  </w:r>
-                  <w:proofErr w:type="gramEnd"/>
-                  <w:r>
-                    <w:t>_date</w:t>
-                  </w:r>
-                  <w:proofErr w:type="spellEnd"/>
-                  <w:r>
-                    <w:t xml:space="preserve"> }}</w:t>
+                    <w:t>{{ start_date }}</w:t>
                   </w:r>
                 </w:p>
               </w:tc>
@@ -643,15 +593,7 @@
           </w:tcPr>
           <w:p>
             <w:r>
-              <w:t xml:space="preserve">Cellebrite </w:t>
-            </w:r>
-            <w:proofErr w:type="spellStart"/>
-            <w:r>
-              <w:t>Inseyets</w:t>
-            </w:r>
-            <w:proofErr w:type="spellEnd"/>
-            <w:r>
-              <w:t xml:space="preserve"> UFED</w:t>
+              <w:t>Cellebrite Inseyets UFED</w:t>
             </w:r>
           </w:p>
         </w:tc>
@@ -674,15 +616,7 @@
           </w:tcPr>
           <w:p>
             <w:r>
-              <w:t xml:space="preserve">Cellebrite </w:t>
-            </w:r>
-            <w:proofErr w:type="spellStart"/>
-            <w:r>
-              <w:t>Inseyets</w:t>
-            </w:r>
-            <w:proofErr w:type="spellEnd"/>
-            <w:r>
-              <w:t xml:space="preserve"> Physical Analyzer</w:t>
+              <w:t>Cellebrite Inseyets Physical Analyzer</w:t>
             </w:r>
           </w:p>
         </w:tc>
@@ -708,13 +642,8 @@
           </w:tcPr>
           <w:p>
             <w:r>
-              <w:t xml:space="preserve">Magnet </w:t>
-            </w:r>
-            <w:proofErr w:type="spellStart"/>
-            <w:r>
-              <w:t>Graykey</w:t>
-            </w:r>
-            <w:proofErr w:type="spellEnd"/>
+              <w:t>Magnet Graykey</w:t>
+            </w:r>
           </w:p>
         </w:tc>
         <w:tc>
@@ -761,13 +690,8 @@
             <w:tcW w:w="4675" w:type="dxa"/>
           </w:tcPr>
           <w:p>
-            <w:proofErr w:type="spellStart"/>
-            <w:r>
-              <w:t>XWays</w:t>
-            </w:r>
-            <w:proofErr w:type="spellEnd"/>
-            <w:r>
-              <w:t xml:space="preserve"> Forensics</w:t>
+            <w:r>
+              <w:t>XWays Forensics</w:t>
             </w:r>
           </w:p>
         </w:tc>
@@ -789,13 +713,8 @@
             <w:tcW w:w="4675" w:type="dxa"/>
           </w:tcPr>
           <w:p>
-            <w:proofErr w:type="spellStart"/>
-            <w:r>
-              <w:t>Sumuri</w:t>
-            </w:r>
-            <w:proofErr w:type="spellEnd"/>
-            <w:r>
-              <w:t xml:space="preserve"> Recon LAB/ITR</w:t>
+            <w:r>
+              <w:t>Sumuri Recon LAB/ITR</w:t>
             </w:r>
           </w:p>
         </w:tc>
@@ -892,11 +811,9 @@
             <w:tcW w:w="4675" w:type="dxa"/>
           </w:tcPr>
           <w:p>
-            <w:proofErr w:type="spellStart"/>
             <w:r>
               <w:t>iLEAPP</w:t>
             </w:r>
-            <w:proofErr w:type="spellEnd"/>
           </w:p>
         </w:tc>
         <w:tc>
@@ -920,13 +837,8 @@
             <w:tcW w:w="4675" w:type="dxa"/>
           </w:tcPr>
           <w:p>
-            <w:proofErr w:type="spellStart"/>
-            <w:r>
-              <w:t>aLEAPP</w:t>
-            </w:r>
-            <w:proofErr w:type="spellEnd"/>
-            <w:r>
-              <w:t xml:space="preserve"> </w:t>
+            <w:r>
+              <w:t xml:space="preserve">aLEAPP </w:t>
             </w:r>
           </w:p>
         </w:tc>
@@ -1013,27 +925,18 @@
           </w:tcPr>
           <w:p>
             <w:r>
-              <w:t xml:space="preserve">{%tr for item in </w:t>
-            </w:r>
-            <w:proofErr w:type="spellStart"/>
-            <w:r>
-              <w:t>item_list</w:t>
-            </w:r>
-            <w:proofErr w:type="spellEnd"/>
-            <w:r>
-              <w:t xml:space="preserve"> %}</w:t>
-            </w:r>
-          </w:p>
-        </w:tc>
-      </w:tr>
-      <w:tr>
-        <w:tc>
-          <w:tcPr>
-            <w:cnfStyle w:val="001000000000" w:firstRow="0" w:lastRow="0" w:firstColumn="1" w:lastColumn="0" w:oddVBand="0" w:evenVBand="0" w:oddHBand="0" w:evenHBand="0" w:firstRowFirstColumn="0" w:firstRowLastColumn="0" w:lastRowFirstColumn="0" w:lastRowLastColumn="0"/>
-            <w:tcW w:w="4675" w:type="dxa"/>
-          </w:tcPr>
-          <w:p>
-            <w:proofErr w:type="gramStart"/>
+              <w:t>{%tr for item in item_list %}</w:t>
+            </w:r>
+          </w:p>
+        </w:tc>
+      </w:tr>
+      <w:tr>
+        <w:tc>
+          <w:tcPr>
+            <w:cnfStyle w:val="001000000000" w:firstRow="0" w:lastRow="0" w:firstColumn="1" w:lastColumn="0" w:oddVBand="0" w:evenVBand="0" w:oddHBand="0" w:evenHBand="0" w:firstRowFirstColumn="0" w:firstRowLastColumn="0" w:lastRowFirstColumn="0" w:lastRowLastColumn="0"/>
+            <w:tcW w:w="4675" w:type="dxa"/>
+          </w:tcPr>
+          <w:p>
             <w:r>
               <w:t>{</w:t>
             </w:r>
@@ -1041,11 +944,7 @@
               <w:t>{</w:t>
             </w:r>
             <w:r>
-              <w:t xml:space="preserve"> item</w:t>
-            </w:r>
-            <w:proofErr w:type="gramEnd"/>
-            <w:r>
-              <w:t xml:space="preserve"> </w:t>
+              <w:t xml:space="preserve"> item </w:t>
             </w:r>
             <w:r>
               <w:t>}</w:t>
@@ -1078,15 +977,7 @@
           </w:tcPr>
           <w:p>
             <w:r>
-              <w:t xml:space="preserve">{%tr </w:t>
-            </w:r>
-            <w:proofErr w:type="spellStart"/>
-            <w:r>
-              <w:t>endfor</w:t>
-            </w:r>
-            <w:proofErr w:type="spellEnd"/>
-            <w:r>
-              <w:t xml:space="preserve"> %}</w:t>
+              <w:t>{%tr endfor %}</w:t>
             </w:r>
           </w:p>
         </w:tc>
@@ -1270,16 +1161,11 @@
     <w:p/>
     <w:p>
       <w:r>
-        <w:t xml:space="preserve">{% for item in </w:t>
-      </w:r>
-      <w:proofErr w:type="spellStart"/>
-      <w:r>
-        <w:t>item</w:t>
+        <w:t>{% for item in item</w:t>
       </w:r>
       <w:r>
         <w:t>_list</w:t>
       </w:r>
-      <w:proofErr w:type="spellEnd"/>
       <w:r>
         <w:t xml:space="preserve"> %}</w:t>
       </w:r>
@@ -1320,7 +1206,6 @@
               <w:lastRenderedPageBreak/>
               <w:t xml:space="preserve">Item </w:t>
             </w:r>
-            <w:proofErr w:type="gramStart"/>
             <w:r>
               <w:rPr>
                 <w:sz w:val="28"/>
@@ -1335,7 +1220,6 @@
               </w:rPr>
               <w:t>item</w:t>
             </w:r>
-            <w:proofErr w:type="gramEnd"/>
             <w:r>
               <w:rPr>
                 <w:sz w:val="28"/>
@@ -1371,15 +1255,10 @@
           </w:tcPr>
           <w:p>
             <w:r>
-              <w:t xml:space="preserve">Identification and Acquisition for item </w:t>
-            </w:r>
-            <w:proofErr w:type="gramStart"/>
-            <w:r>
-              <w:t>{{ item</w:t>
-            </w:r>
-            <w:proofErr w:type="gramEnd"/>
-            <w:r>
-              <w:t xml:space="preserve"> }}</w:t>
+              <w:t>Device Information</w:t>
+            </w:r>
+            <w:r>
+              <w:t xml:space="preserve"> for item {{ item }}</w:t>
             </w:r>
             <w:r>
               <w:t>:</w:t>
@@ -1407,13 +1286,8 @@
           </w:tcPr>
           <w:p>
             <w:r>
-              <w:t xml:space="preserve">Acquisition hash for item </w:t>
-            </w:r>
-            <w:proofErr w:type="gramStart"/>
-            <w:r>
-              <w:t>{{ item</w:t>
-            </w:r>
-            <w:proofErr w:type="gramEnd"/>
+              <w:t>Acquisition hash for item {{ item</w:t>
+            </w:r>
             <w:r>
               <w:t xml:space="preserve"> </w:t>
             </w:r>
@@ -1446,15 +1320,7 @@
           </w:tcPr>
           <w:p>
             <w:r>
-              <w:t xml:space="preserve">Post-Examination hash for item </w:t>
-            </w:r>
-            <w:proofErr w:type="gramStart"/>
-            <w:r>
-              <w:t>{{ item</w:t>
-            </w:r>
-            <w:proofErr w:type="gramEnd"/>
-            <w:r>
-              <w:t xml:space="preserve"> }}</w:t>
+              <w:t>Post-Examination hash for item {{ item }}</w:t>
             </w:r>
             <w:r>
               <w:t>:</w:t>
@@ -1482,13 +1348,33 @@
           </w:tcPr>
           <w:p>
             <w:r>
-              <w:t xml:space="preserve">Examination Details for item </w:t>
-            </w:r>
-            <w:proofErr w:type="gramStart"/>
-            <w:r>
-              <w:t>{{ item</w:t>
-            </w:r>
-            <w:proofErr w:type="gramEnd"/>
+              <w:t>Identification and Acquisition for item {{ item }}:</w:t>
+            </w:r>
+          </w:p>
+        </w:tc>
+      </w:tr>
+      <w:tr>
+        <w:tc>
+          <w:tcPr>
+            <w:cnfStyle w:val="001000000000" w:firstRow="0" w:lastRow="0" w:firstColumn="1" w:lastColumn="0" w:oddVBand="0" w:evenVBand="0" w:oddHBand="0" w:evenHBand="0" w:firstRowFirstColumn="0" w:firstRowLastColumn="0" w:lastRowFirstColumn="0" w:lastRowLastColumn="0"/>
+            <w:tcW w:w="9350" w:type="dxa"/>
+          </w:tcPr>
+          <w:p/>
+        </w:tc>
+      </w:tr>
+      <w:tr>
+        <w:trPr>
+          <w:cnfStyle w:val="000000100000" w:firstRow="0" w:lastRow="0" w:firstColumn="0" w:lastColumn="0" w:oddVBand="0" w:evenVBand="0" w:oddHBand="1" w:evenHBand="0" w:firstRowFirstColumn="0" w:firstRowLastColumn="0" w:lastRowFirstColumn="0" w:lastRowLastColumn="0"/>
+        </w:trPr>
+        <w:tc>
+          <w:tcPr>
+            <w:cnfStyle w:val="001000000000" w:firstRow="0" w:lastRow="0" w:firstColumn="1" w:lastColumn="0" w:oddVBand="0" w:evenVBand="0" w:oddHBand="0" w:evenHBand="0" w:firstRowFirstColumn="0" w:firstRowLastColumn="0" w:lastRowFirstColumn="0" w:lastRowLastColumn="0"/>
+            <w:tcW w:w="9350" w:type="dxa"/>
+          </w:tcPr>
+          <w:p>
+            <w:r>
+              <w:t>Examination Details for item {{ item</w:t>
+            </w:r>
             <w:r>
               <w:t xml:space="preserve"> </w:t>
             </w:r>
@@ -1515,15 +1401,7 @@
     <w:p/>
     <w:p>
       <w:r>
-        <w:t xml:space="preserve">{% </w:t>
-      </w:r>
-      <w:proofErr w:type="spellStart"/>
-      <w:r>
-        <w:t>endfor</w:t>
-      </w:r>
-      <w:proofErr w:type="spellEnd"/>
-      <w:r>
-        <w:t xml:space="preserve"> %}</w:t>
+        <w:t>{% endfor %}</w:t>
       </w:r>
     </w:p>
     <w:p>
@@ -1590,39 +1468,24 @@
       <w:pPr>
         <w:spacing w:after="0" w:line="240" w:lineRule="auto"/>
       </w:pPr>
-      <w:proofErr w:type="gramStart"/>
       <w:r>
-        <w:t>{{ name</w:t>
-      </w:r>
-      <w:proofErr w:type="gramEnd"/>
-      <w:r>
-        <w:t xml:space="preserve"> }}</w:t>
+        <w:t>{{ name }}</w:t>
       </w:r>
     </w:p>
     <w:p>
       <w:pPr>
         <w:spacing w:after="0" w:line="240" w:lineRule="auto"/>
       </w:pPr>
-      <w:proofErr w:type="gramStart"/>
       <w:r>
-        <w:t>{{ unit</w:t>
-      </w:r>
-      <w:proofErr w:type="gramEnd"/>
-      <w:r>
-        <w:t xml:space="preserve"> }}</w:t>
+        <w:t>{{ unit }}</w:t>
       </w:r>
     </w:p>
     <w:p>
       <w:pPr>
         <w:spacing w:after="0" w:line="240" w:lineRule="auto"/>
       </w:pPr>
-      <w:proofErr w:type="gramStart"/>
       <w:r>
-        <w:t>{{ agency</w:t>
-      </w:r>
-      <w:proofErr w:type="gramEnd"/>
-      <w:r>
-        <w:t xml:space="preserve"> }}</w:t>
+        <w:t>{{ agency }}</w:t>
       </w:r>
     </w:p>
     <w:sectPr>

--- a/skeleton.docx
+++ b/skeleton.docx
@@ -31,7 +31,7 @@
                 <w:noProof/>
               </w:rPr>
               <w:drawing>
-                <wp:inline distT="0" distB="0" distL="0" distR="0" wp14:anchorId="79E10AB8" wp14:editId="0E25F7B1">
+                <wp:inline distT="0" distB="0" distL="0" distR="0" wp14:anchorId="79E10AB8" wp14:editId="708CF00C">
                   <wp:extent cx="1453265" cy="1566862"/>
                   <wp:effectExtent l="0" t="0" r="0" b="0"/>
                   <wp:docPr id="1621947999" name="Picture 1"/>
@@ -95,6 +95,7 @@
                 <w:szCs w:val="48"/>
               </w:rPr>
             </w:pPr>
+            <w:proofErr w:type="gramStart"/>
             <w:r>
               <w:rPr>
                 <w:b/>
@@ -102,7 +103,17 @@
                 <w:sz w:val="48"/>
                 <w:szCs w:val="48"/>
               </w:rPr>
-              <w:t>{{ agency }}</w:t>
+              <w:t>{{ agency</w:t>
+            </w:r>
+            <w:proofErr w:type="gramEnd"/>
+            <w:r>
+              <w:rPr>
+                <w:b/>
+                <w:bCs/>
+                <w:sz w:val="48"/>
+                <w:szCs w:val="48"/>
+              </w:rPr>
+              <w:t xml:space="preserve"> }}</w:t>
             </w:r>
           </w:p>
           <w:p>
@@ -138,6 +149,14 @@
             <w:tblPr>
               <w:tblStyle w:val="TableGrid"/>
               <w:tblW w:w="0" w:type="auto"/>
+              <w:tblBorders>
+                <w:top w:val="none" w:sz="0" w:space="0" w:color="auto"/>
+                <w:left w:val="none" w:sz="0" w:space="0" w:color="auto"/>
+                <w:bottom w:val="none" w:sz="0" w:space="0" w:color="auto"/>
+                <w:right w:val="none" w:sz="0" w:space="0" w:color="auto"/>
+                <w:insideH w:val="none" w:sz="0" w:space="0" w:color="auto"/>
+                <w:insideV w:val="none" w:sz="0" w:space="0" w:color="auto"/>
+              </w:tblBorders>
               <w:tblLook w:val="04A0" w:firstRow="1" w:lastRow="0" w:firstColumn="1" w:lastColumn="0" w:noHBand="0" w:noVBand="1"/>
             </w:tblPr>
             <w:tblGrid>
@@ -170,8 +189,21 @@
                   <w:tcW w:w="4380" w:type="dxa"/>
                 </w:tcPr>
                 <w:p>
+                  <w:proofErr w:type="gramStart"/>
                   <w:r>
-                    <w:t>{{ case_num }}</w:t>
+                    <w:t xml:space="preserve">{{ </w:t>
+                  </w:r>
+                  <w:proofErr w:type="spellStart"/>
+                  <w:r>
+                    <w:t>case</w:t>
+                  </w:r>
+                  <w:proofErr w:type="gramEnd"/>
+                  <w:r>
+                    <w:t>_num</w:t>
+                  </w:r>
+                  <w:proofErr w:type="spellEnd"/>
+                  <w:r>
+                    <w:t xml:space="preserve"> }}</w:t>
                   </w:r>
                 </w:p>
               </w:tc>
@@ -202,8 +234,13 @@
                   <w:tcW w:w="4380" w:type="dxa"/>
                 </w:tcPr>
                 <w:p>
+                  <w:proofErr w:type="gramStart"/>
                   <w:r>
-                    <w:t>{{ name }}</w:t>
+                    <w:t>{{ name</w:t>
+                  </w:r>
+                  <w:proofErr w:type="gramEnd"/>
+                  <w:r>
+                    <w:t xml:space="preserve"> }}</w:t>
                   </w:r>
                 </w:p>
               </w:tc>
@@ -234,8 +271,13 @@
                   <w:tcW w:w="4380" w:type="dxa"/>
                 </w:tcPr>
                 <w:p>
+                  <w:proofErr w:type="gramStart"/>
                   <w:r>
-                    <w:t>{{ unit }}</w:t>
+                    <w:t>{{ unit</w:t>
+                  </w:r>
+                  <w:proofErr w:type="gramEnd"/>
+                  <w:r>
+                    <w:t xml:space="preserve"> }}</w:t>
                   </w:r>
                 </w:p>
               </w:tc>
@@ -266,8 +308,21 @@
                   <w:tcW w:w="4380" w:type="dxa"/>
                 </w:tcPr>
                 <w:p>
+                  <w:proofErr w:type="gramStart"/>
                   <w:r>
-                    <w:t>{{ start_date }}</w:t>
+                    <w:t xml:space="preserve">{{ </w:t>
+                  </w:r>
+                  <w:proofErr w:type="spellStart"/>
+                  <w:r>
+                    <w:t>start</w:t>
+                  </w:r>
+                  <w:proofErr w:type="gramEnd"/>
+                  <w:r>
+                    <w:t>_date</w:t>
+                  </w:r>
+                  <w:proofErr w:type="spellEnd"/>
+                  <w:r>
+                    <w:t xml:space="preserve"> }}</w:t>
                   </w:r>
                 </w:p>
               </w:tc>
@@ -593,7 +648,15 @@
           </w:tcPr>
           <w:p>
             <w:r>
-              <w:t>Cellebrite Inseyets UFED</w:t>
+              <w:t xml:space="preserve">Cellebrite </w:t>
+            </w:r>
+            <w:proofErr w:type="spellStart"/>
+            <w:r>
+              <w:t>Inseyets</w:t>
+            </w:r>
+            <w:proofErr w:type="spellEnd"/>
+            <w:r>
+              <w:t xml:space="preserve"> UFED</w:t>
             </w:r>
           </w:p>
         </w:tc>
@@ -616,7 +679,15 @@
           </w:tcPr>
           <w:p>
             <w:r>
-              <w:t>Cellebrite Inseyets Physical Analyzer</w:t>
+              <w:t xml:space="preserve">Cellebrite </w:t>
+            </w:r>
+            <w:proofErr w:type="spellStart"/>
+            <w:r>
+              <w:t>Inseyets</w:t>
+            </w:r>
+            <w:proofErr w:type="spellEnd"/>
+            <w:r>
+              <w:t xml:space="preserve"> Physical Analyzer</w:t>
             </w:r>
           </w:p>
         </w:tc>
@@ -690,8 +761,13 @@
             <w:tcW w:w="4675" w:type="dxa"/>
           </w:tcPr>
           <w:p>
-            <w:r>
-              <w:t>XWays Forensics</w:t>
+            <w:proofErr w:type="spellStart"/>
+            <w:r>
+              <w:t>XWays</w:t>
+            </w:r>
+            <w:proofErr w:type="spellEnd"/>
+            <w:r>
+              <w:t xml:space="preserve"> Forensics</w:t>
             </w:r>
           </w:p>
         </w:tc>
@@ -713,8 +789,13 @@
             <w:tcW w:w="4675" w:type="dxa"/>
           </w:tcPr>
           <w:p>
-            <w:r>
-              <w:t>Sumuri Recon LAB/ITR</w:t>
+            <w:proofErr w:type="spellStart"/>
+            <w:r>
+              <w:t>Sumuri</w:t>
+            </w:r>
+            <w:proofErr w:type="spellEnd"/>
+            <w:r>
+              <w:t xml:space="preserve"> Recon LAB/ITR</w:t>
             </w:r>
           </w:p>
         </w:tc>
@@ -811,9 +892,11 @@
             <w:tcW w:w="4675" w:type="dxa"/>
           </w:tcPr>
           <w:p>
+            <w:proofErr w:type="spellStart"/>
             <w:r>
               <w:t>iLEAPP</w:t>
             </w:r>
+            <w:proofErr w:type="spellEnd"/>
           </w:p>
         </w:tc>
         <w:tc>
@@ -837,8 +920,13 @@
             <w:tcW w:w="4675" w:type="dxa"/>
           </w:tcPr>
           <w:p>
-            <w:r>
-              <w:t xml:space="preserve">aLEAPP </w:t>
+            <w:proofErr w:type="spellStart"/>
+            <w:r>
+              <w:t>aLEAPP</w:t>
+            </w:r>
+            <w:proofErr w:type="spellEnd"/>
+            <w:r>
+              <w:t xml:space="preserve"> </w:t>
             </w:r>
           </w:p>
         </w:tc>
@@ -925,18 +1013,27 @@
           </w:tcPr>
           <w:p>
             <w:r>
-              <w:t>{%tr for item in item_list %}</w:t>
-            </w:r>
-          </w:p>
-        </w:tc>
-      </w:tr>
-      <w:tr>
-        <w:tc>
-          <w:tcPr>
-            <w:cnfStyle w:val="001000000000" w:firstRow="0" w:lastRow="0" w:firstColumn="1" w:lastColumn="0" w:oddVBand="0" w:evenVBand="0" w:oddHBand="0" w:evenHBand="0" w:firstRowFirstColumn="0" w:firstRowLastColumn="0" w:lastRowFirstColumn="0" w:lastRowLastColumn="0"/>
-            <w:tcW w:w="4675" w:type="dxa"/>
-          </w:tcPr>
-          <w:p>
+              <w:t xml:space="preserve">{%tr for item in </w:t>
+            </w:r>
+            <w:proofErr w:type="spellStart"/>
+            <w:r>
+              <w:t>item_list</w:t>
+            </w:r>
+            <w:proofErr w:type="spellEnd"/>
+            <w:r>
+              <w:t xml:space="preserve"> %}</w:t>
+            </w:r>
+          </w:p>
+        </w:tc>
+      </w:tr>
+      <w:tr>
+        <w:tc>
+          <w:tcPr>
+            <w:cnfStyle w:val="001000000000" w:firstRow="0" w:lastRow="0" w:firstColumn="1" w:lastColumn="0" w:oddVBand="0" w:evenVBand="0" w:oddHBand="0" w:evenHBand="0" w:firstRowFirstColumn="0" w:firstRowLastColumn="0" w:lastRowFirstColumn="0" w:lastRowLastColumn="0"/>
+            <w:tcW w:w="4675" w:type="dxa"/>
+          </w:tcPr>
+          <w:p>
+            <w:proofErr w:type="gramStart"/>
             <w:r>
               <w:t>{</w:t>
             </w:r>
@@ -944,7 +1041,11 @@
               <w:t>{</w:t>
             </w:r>
             <w:r>
-              <w:t xml:space="preserve"> item </w:t>
+              <w:t xml:space="preserve"> item</w:t>
+            </w:r>
+            <w:proofErr w:type="gramEnd"/>
+            <w:r>
+              <w:t xml:space="preserve"> </w:t>
             </w:r>
             <w:r>
               <w:t>}</w:t>
@@ -977,7 +1078,15 @@
           </w:tcPr>
           <w:p>
             <w:r>
-              <w:t>{%tr endfor %}</w:t>
+              <w:t xml:space="preserve">{%tr </w:t>
+            </w:r>
+            <w:proofErr w:type="spellStart"/>
+            <w:r>
+              <w:t>endfor</w:t>
+            </w:r>
+            <w:proofErr w:type="spellEnd"/>
+            <w:r>
+              <w:t xml:space="preserve"> %}</w:t>
             </w:r>
           </w:p>
         </w:tc>
@@ -1161,11 +1270,16 @@
     <w:p/>
     <w:p>
       <w:r>
-        <w:t>{% for item in item</w:t>
+        <w:t xml:space="preserve">{% for item in </w:t>
+      </w:r>
+      <w:proofErr w:type="spellStart"/>
+      <w:r>
+        <w:t>item</w:t>
       </w:r>
       <w:r>
         <w:t>_list</w:t>
       </w:r>
+      <w:proofErr w:type="spellEnd"/>
       <w:r>
         <w:t xml:space="preserve"> %}</w:t>
       </w:r>
@@ -1206,6 +1320,7 @@
               <w:lastRenderedPageBreak/>
               <w:t xml:space="preserve">Item </w:t>
             </w:r>
+            <w:proofErr w:type="gramStart"/>
             <w:r>
               <w:rPr>
                 <w:sz w:val="28"/>
@@ -1220,6 +1335,7 @@
               </w:rPr>
               <w:t>item</w:t>
             </w:r>
+            <w:proofErr w:type="gramEnd"/>
             <w:r>
               <w:rPr>
                 <w:sz w:val="28"/>
@@ -1258,7 +1374,15 @@
               <w:t>Device Information</w:t>
             </w:r>
             <w:r>
-              <w:t xml:space="preserve"> for item {{ item }}</w:t>
+              <w:t xml:space="preserve"> for item </w:t>
+            </w:r>
+            <w:proofErr w:type="gramStart"/>
+            <w:r>
+              <w:t>{{ item</w:t>
+            </w:r>
+            <w:proofErr w:type="gramEnd"/>
+            <w:r>
+              <w:t xml:space="preserve"> }}</w:t>
             </w:r>
             <w:r>
               <w:t>:</w:t>
@@ -1286,8 +1410,13 @@
           </w:tcPr>
           <w:p>
             <w:r>
-              <w:t>Acquisition hash for item {{ item</w:t>
-            </w:r>
+              <w:t xml:space="preserve">Acquisition hash for item </w:t>
+            </w:r>
+            <w:proofErr w:type="gramStart"/>
+            <w:r>
+              <w:t>{{ item</w:t>
+            </w:r>
+            <w:proofErr w:type="gramEnd"/>
             <w:r>
               <w:t xml:space="preserve"> </w:t>
             </w:r>
@@ -1320,7 +1449,15 @@
           </w:tcPr>
           <w:p>
             <w:r>
-              <w:t>Post-Examination hash for item {{ item }}</w:t>
+              <w:t xml:space="preserve">Post-Examination hash for item </w:t>
+            </w:r>
+            <w:proofErr w:type="gramStart"/>
+            <w:r>
+              <w:t>{{ item</w:t>
+            </w:r>
+            <w:proofErr w:type="gramEnd"/>
+            <w:r>
+              <w:t xml:space="preserve"> }}</w:t>
             </w:r>
             <w:r>
               <w:t>:</w:t>
@@ -1348,7 +1485,15 @@
           </w:tcPr>
           <w:p>
             <w:r>
-              <w:t>Identification and Acquisition for item {{ item }}:</w:t>
+              <w:t xml:space="preserve">Identification and Acquisition for item </w:t>
+            </w:r>
+            <w:proofErr w:type="gramStart"/>
+            <w:r>
+              <w:t>{{ item</w:t>
+            </w:r>
+            <w:proofErr w:type="gramEnd"/>
+            <w:r>
+              <w:t xml:space="preserve"> }}:</w:t>
             </w:r>
           </w:p>
         </w:tc>
@@ -1373,8 +1518,13 @@
           </w:tcPr>
           <w:p>
             <w:r>
-              <w:t>Examination Details for item {{ item</w:t>
-            </w:r>
+              <w:t xml:space="preserve">Examination Details for item </w:t>
+            </w:r>
+            <w:proofErr w:type="gramStart"/>
+            <w:r>
+              <w:t>{{ item</w:t>
+            </w:r>
+            <w:proofErr w:type="gramEnd"/>
             <w:r>
               <w:t xml:space="preserve"> </w:t>
             </w:r>
@@ -1401,7 +1551,15 @@
     <w:p/>
     <w:p>
       <w:r>
-        <w:t>{% endfor %}</w:t>
+        <w:t xml:space="preserve">{% </w:t>
+      </w:r>
+      <w:proofErr w:type="spellStart"/>
+      <w:r>
+        <w:t>endfor</w:t>
+      </w:r>
+      <w:proofErr w:type="spellEnd"/>
+      <w:r>
+        <w:t xml:space="preserve"> %}</w:t>
       </w:r>
     </w:p>
     <w:p>
@@ -1468,24 +1626,39 @@
       <w:pPr>
         <w:spacing w:after="0" w:line="240" w:lineRule="auto"/>
       </w:pPr>
+      <w:proofErr w:type="gramStart"/>
       <w:r>
-        <w:t>{{ name }}</w:t>
+        <w:t>{{ name</w:t>
+      </w:r>
+      <w:proofErr w:type="gramEnd"/>
+      <w:r>
+        <w:t xml:space="preserve"> }}</w:t>
       </w:r>
     </w:p>
     <w:p>
       <w:pPr>
         <w:spacing w:after="0" w:line="240" w:lineRule="auto"/>
       </w:pPr>
+      <w:proofErr w:type="gramStart"/>
       <w:r>
-        <w:t>{{ unit }}</w:t>
+        <w:t>{{ unit</w:t>
+      </w:r>
+      <w:proofErr w:type="gramEnd"/>
+      <w:r>
+        <w:t xml:space="preserve"> }}</w:t>
       </w:r>
     </w:p>
     <w:p>
       <w:pPr>
         <w:spacing w:after="0" w:line="240" w:lineRule="auto"/>
       </w:pPr>
+      <w:proofErr w:type="gramStart"/>
       <w:r>
-        <w:t>{{ agency }}</w:t>
+        <w:t>{{ agency</w:t>
+      </w:r>
+      <w:proofErr w:type="gramEnd"/>
+      <w:r>
+        <w:t xml:space="preserve"> }}</w:t>
       </w:r>
     </w:p>
     <w:sectPr>
